--- a/Space Apps.docx
+++ b/Space Apps.docx
@@ -2,18 +2,111 @@
 <file path=word/document.xml><?xml version="1.0" encoding="utf-8"?>
 <w:document xmlns:wpc="http://schemas.microsoft.com/office/word/2010/wordprocessingCanvas" xmlns:mc="http://schemas.openxmlformats.org/markup-compatibility/2006" xmlns:o="urn:schemas-microsoft-com:office:office" xmlns:r="http://schemas.openxmlformats.org/officeDocument/2006/relationships" xmlns:m="http://schemas.openxmlformats.org/officeDocument/2006/math" xmlns:v="urn:schemas-microsoft-com:vml" xmlns:wp14="http://schemas.microsoft.com/office/word/2010/wordprocessingDrawing" xmlns:wp="http://schemas.openxmlformats.org/drawingml/2006/wordprocessingDrawing" xmlns:w10="urn:schemas-microsoft-com:office:word" xmlns:w="http://schemas.openxmlformats.org/wordprocessingml/2006/main" xmlns:w14="http://schemas.microsoft.com/office/word/2010/wordml" xmlns:w15="http://schemas.microsoft.com/office/word/2012/wordml" xmlns:wpg="http://schemas.microsoft.com/office/word/2010/wordprocessingGroup" xmlns:wpi="http://schemas.microsoft.com/office/word/2010/wordprocessingInk" xmlns:wne="http://schemas.microsoft.com/office/word/2006/wordml" xmlns:wps="http://schemas.microsoft.com/office/word/2010/wordprocessingShape" mc:Ignorable="w14 w15 wp14">
   <w:body>
-    <w:p>
-      <w:r>
-        <w:t>Origami structures used for solar sails, storage etc.</w:t>
-      </w:r>
-    </w:p>
     <w:p/>
     <w:p>
-      <w:r>
-        <w:t>http://www.surrey.ac.uk/ssc/research/space_vehicle_control/cubesail/science_and_tech/folding/</w:t>
-      </w:r>
+      <w:proofErr w:type="spellStart"/>
+      <w:proofErr w:type="gramStart"/>
+      <w:r>
+        <w:t>miura</w:t>
+      </w:r>
+      <w:proofErr w:type="spellEnd"/>
+      <w:proofErr w:type="gramEnd"/>
+      <w:r>
+        <w:t xml:space="preserve"> folds</w:t>
+      </w:r>
+    </w:p>
+    <w:p>
+      <w:proofErr w:type="spellStart"/>
+      <w:proofErr w:type="gramStart"/>
+      <w:r>
+        <w:t>yoshimaru</w:t>
+      </w:r>
+      <w:proofErr w:type="spellEnd"/>
+      <w:proofErr w:type="gramEnd"/>
+      <w:r>
+        <w:t xml:space="preserve"> origami</w:t>
+      </w:r>
+    </w:p>
+    <w:p>
+      <w:proofErr w:type="gramStart"/>
+      <w:r>
+        <w:t>bellows</w:t>
+      </w:r>
+      <w:proofErr w:type="gramEnd"/>
+      <w:r>
+        <w:t xml:space="preserve"> folds</w:t>
+      </w:r>
+    </w:p>
+    <w:p>
+      <w:proofErr w:type="gramStart"/>
+      <w:r>
+        <w:t>paper</w:t>
+      </w:r>
+      <w:proofErr w:type="gramEnd"/>
+      <w:r>
+        <w:t xml:space="preserve"> cylinders</w:t>
+      </w:r>
+    </w:p>
+    <w:p>
+      <w:proofErr w:type="gramStart"/>
+      <w:r>
+        <w:t>rigid</w:t>
+      </w:r>
+      <w:proofErr w:type="gramEnd"/>
+      <w:r>
+        <w:t xml:space="preserve"> paper cylinders</w:t>
+      </w:r>
+    </w:p>
+    <w:p>
+      <w:proofErr w:type="gramStart"/>
+      <w:r>
+        <w:t>origami</w:t>
+      </w:r>
+      <w:proofErr w:type="gramEnd"/>
+      <w:r>
+        <w:t xml:space="preserve"> flasher by Jeremy Shafer</w:t>
+      </w:r>
+    </w:p>
+    <w:p>
+      <w:r>
+        <w:t>origami inspired deployable solar array</w:t>
+      </w:r>
+    </w:p>
+    <w:p/>
+    <w:p>
+      <w:hyperlink r:id="rId4" w:history="1">
+        <w:r>
+          <w:rPr>
+            <w:rStyle w:val="Hyperlink"/>
+          </w:rPr>
+          <w:t>http://www2.eng.cam.ac.uk/~sdg/preprint/inflatable.pdf</w:t>
+        </w:r>
+      </w:hyperlink>
+    </w:p>
+    <w:p>
       <w:bookmarkStart w:id="0" w:name="_GoBack"/>
       <w:bookmarkEnd w:id="0"/>
+      <w:r>
+        <w:t xml:space="preserve"> </w:t>
+      </w:r>
+    </w:p>
+    <w:p>
+      <w:r>
+        <w:t xml:space="preserve">The use of origami fold patterns is a promising approach for storing inflatable cylinders. </w:t>
+      </w:r>
+    </w:p>
+    <w:p>
+      <w:r>
+        <w:t xml:space="preserve">Advantages include compact stowage, good </w:t>
+      </w:r>
+      <w:proofErr w:type="spellStart"/>
+      <w:r>
+        <w:t>ventability</w:t>
+      </w:r>
+      <w:proofErr w:type="spellEnd"/>
+      <w:r>
+        <w:t>, potential for straight deployment, and suitability for rapid deployment due to the open cross-section. Furthermore, the plastic deformation along the fold lines provides a resistive force during inflation. Challenges include accurate folding of the booms, the design of a transition from the fold pattern to a fixed connection, and quantifying the reduced strength after deployment due to residual creases and micro-cracking at the fold lines.</w:t>
+      </w:r>
     </w:p>
     <w:sectPr>
       <w:pgSz w:w="12240" w:h="15840"/>
@@ -446,6 +539,17 @@
     <w:semiHidden/>
     <w:unhideWhenUsed/>
   </w:style>
+  <w:style w:type="character" w:styleId="Hyperlink">
+    <w:name w:val="Hyperlink"/>
+    <w:basedOn w:val="DefaultParagraphFont"/>
+    <w:uiPriority w:val="99"/>
+    <w:unhideWhenUsed/>
+    <w:rsid w:val="001B4545"/>
+    <w:rPr>
+      <w:color w:val="0563C1" w:themeColor="hyperlink"/>
+      <w:u w:val="single"/>
+    </w:rPr>
+  </w:style>
 </w:styles>
 </file>
 
